--- a/Analysis/BrugerTest/BrugerTest.docx
+++ b/Analysis/BrugerTest/BrugerTest.docx
@@ -4,16 +4,43 @@
   <w:body>
     <w:p>
       <w:pPr>
-        <w:rPr>
-          <w:lang w:val="da-DK"/>
-        </w:rPr>
-      </w:pPr>
+        <w:jc w:val="center"/>
+        <w:rPr>
+          <w:b/>
+          <w:sz w:val="32"/>
+          <w:lang w:val="da-DK"/>
+        </w:rPr>
+      </w:pPr>
+      <w:r>
+        <w:rPr>
+          <w:b/>
+          <w:sz w:val="32"/>
+          <w:lang w:val="da-DK"/>
+        </w:rPr>
+        <w:t>Brugertest Eksempel</w:t>
+      </w:r>
+    </w:p>
+    <w:p>
+      <w:pPr>
+        <w:rPr>
+          <w:lang w:val="da-DK"/>
+        </w:rPr>
+      </w:pPr>
+    </w:p>
+    <w:p>
+      <w:pPr>
+        <w:rPr>
+          <w:lang w:val="da-DK"/>
+        </w:rPr>
+      </w:pPr>
+      <w:proofErr w:type="spellStart"/>
       <w:r>
         <w:rPr>
           <w:lang w:val="da-DK"/>
         </w:rPr>
         <w:t>UC1-seHistorik-brugerTest</w:t>
       </w:r>
+      <w:proofErr w:type="spellEnd"/>
     </w:p>
     <w:p>
       <w:pPr>
@@ -38,66 +65,106 @@
         <w:rPr>
           <w:lang w:val="da-DK"/>
         </w:rPr>
-        <w:t>Du har fået anmondning fra Herning Kommune.</w:t>
-      </w:r>
-    </w:p>
-    <w:p>
-      <w:pPr>
-        <w:rPr>
-          <w:lang w:val="da-DK"/>
-        </w:rPr>
-      </w:pPr>
-      <w:r>
-        <w:rPr>
-          <w:lang w:val="da-DK"/>
-        </w:rPr>
-        <w:t>Herning Kommune vil gerne få en CSV fil med en list af TurHistorik i maj ( fra 01. maj til 31. maj) måned.</w:t>
-      </w:r>
-    </w:p>
-    <w:p>
-      <w:pPr>
-        <w:rPr>
-          <w:lang w:val="da-DK"/>
-        </w:rPr>
-      </w:pPr>
-    </w:p>
-    <w:p>
-      <w:pPr>
-        <w:rPr>
-          <w:lang w:val="da-DK"/>
-        </w:rPr>
-      </w:pPr>
-    </w:p>
-    <w:p>
-      <w:pPr>
-        <w:rPr>
-          <w:lang w:val="da-DK"/>
-        </w:rPr>
-      </w:pPr>
-      <w:r>
-        <w:rPr>
-          <w:lang w:val="da-DK"/>
-        </w:rPr>
-        <w:t>UC2</w:t>
-      </w:r>
-      <w:r>
-        <w:rPr>
-          <w:lang w:val="da-DK"/>
-        </w:rPr>
-        <w:t>-</w:t>
-      </w:r>
-      <w:r>
-        <w:rPr>
-          <w:lang w:val="da-DK"/>
-        </w:rPr>
-        <w:t>bestilFlextur</w:t>
-      </w:r>
-      <w:r>
-        <w:rPr>
-          <w:lang w:val="da-DK"/>
-        </w:rPr>
-        <w:t>-brugerTest</w:t>
-      </w:r>
+        <w:t xml:space="preserve">Du har fået </w:t>
+      </w:r>
+      <w:proofErr w:type="spellStart"/>
+      <w:r>
+        <w:rPr>
+          <w:lang w:val="da-DK"/>
+        </w:rPr>
+        <w:t>anmondning</w:t>
+      </w:r>
+      <w:proofErr w:type="spellEnd"/>
+      <w:r>
+        <w:rPr>
+          <w:lang w:val="da-DK"/>
+        </w:rPr>
+        <w:t xml:space="preserve"> fra Herning Kommune.</w:t>
+      </w:r>
+    </w:p>
+    <w:p>
+      <w:pPr>
+        <w:rPr>
+          <w:lang w:val="da-DK"/>
+        </w:rPr>
+      </w:pPr>
+      <w:r>
+        <w:rPr>
+          <w:lang w:val="da-DK"/>
+        </w:rPr>
+        <w:t xml:space="preserve">Herning Kommune vil gerne få en </w:t>
+      </w:r>
+      <w:proofErr w:type="spellStart"/>
+      <w:r>
+        <w:rPr>
+          <w:lang w:val="da-DK"/>
+        </w:rPr>
+        <w:t>CSV</w:t>
+      </w:r>
+      <w:proofErr w:type="spellEnd"/>
+      <w:r>
+        <w:rPr>
+          <w:lang w:val="da-DK"/>
+        </w:rPr>
+        <w:t xml:space="preserve"> fil med en list af </w:t>
+      </w:r>
+      <w:proofErr w:type="spellStart"/>
+      <w:r>
+        <w:rPr>
+          <w:lang w:val="da-DK"/>
+        </w:rPr>
+        <w:t>TurHistorik</w:t>
+      </w:r>
+      <w:proofErr w:type="spellEnd"/>
+      <w:r>
+        <w:rPr>
+          <w:lang w:val="da-DK"/>
+        </w:rPr>
+        <w:t xml:space="preserve"> i maj </w:t>
+      </w:r>
+      <w:proofErr w:type="gramStart"/>
+      <w:r>
+        <w:rPr>
+          <w:lang w:val="da-DK"/>
+        </w:rPr>
+        <w:t>( fra</w:t>
+      </w:r>
+      <w:proofErr w:type="gramEnd"/>
+      <w:r>
+        <w:rPr>
+          <w:lang w:val="da-DK"/>
+        </w:rPr>
+        <w:t xml:space="preserve"> 01. maj til 31. maj) måned.</w:t>
+      </w:r>
+    </w:p>
+    <w:p>
+      <w:pPr>
+        <w:rPr>
+          <w:lang w:val="da-DK"/>
+        </w:rPr>
+      </w:pPr>
+    </w:p>
+    <w:p>
+      <w:pPr>
+        <w:rPr>
+          <w:lang w:val="da-DK"/>
+        </w:rPr>
+      </w:pPr>
+    </w:p>
+    <w:p>
+      <w:pPr>
+        <w:rPr>
+          <w:lang w:val="da-DK"/>
+        </w:rPr>
+      </w:pPr>
+      <w:proofErr w:type="spellStart"/>
+      <w:r>
+        <w:rPr>
+          <w:lang w:val="da-DK"/>
+        </w:rPr>
+        <w:t>UC2-bestilFlextur-brugerTest</w:t>
+      </w:r>
+      <w:proofErr w:type="spellEnd"/>
     </w:p>
     <w:p>
       <w:pPr>
@@ -122,70 +189,43 @@
         <w:rPr>
           <w:lang w:val="da-DK"/>
         </w:rPr>
-        <w:t>Din tur er på onsdag 25. maj 2016 kl.09:30 til HerningCenter.</w:t>
-      </w:r>
-    </w:p>
-    <w:p>
-      <w:pPr>
-        <w:rPr>
-          <w:lang w:val="da-DK"/>
-        </w:rPr>
-      </w:pPr>
-    </w:p>
-    <w:p>
-      <w:pPr>
-        <w:rPr>
-          <w:lang w:val="da-DK"/>
-        </w:rPr>
-      </w:pPr>
-    </w:p>
-    <w:p>
-      <w:pPr>
-        <w:rPr>
-          <w:lang w:val="da-DK"/>
-        </w:rPr>
-      </w:pPr>
-      <w:r>
-        <w:rPr>
-          <w:lang w:val="da-DK"/>
-        </w:rPr>
-        <w:t>UC3-login-brugerTest</w:t>
-      </w:r>
-    </w:p>
-    <w:p>
-      <w:pPr>
-        <w:rPr>
-          <w:lang w:val="da-DK"/>
-        </w:rPr>
-      </w:pPr>
-      <w:r>
-        <w:rPr>
-          <w:lang w:val="da-DK"/>
-        </w:rPr>
-        <w:t>Du skal login på flextur.</w:t>
-      </w:r>
-    </w:p>
-    <w:p>
-      <w:pPr>
-        <w:rPr>
-          <w:lang w:val="da-DK"/>
-        </w:rPr>
-      </w:pPr>
-    </w:p>
-    <w:p>
-      <w:pPr>
-        <w:rPr>
-          <w:lang w:val="da-DK"/>
-        </w:rPr>
-      </w:pPr>
-      <w:r>
-        <w:rPr>
-          <w:lang w:val="da-DK"/>
-        </w:rPr>
-        <w:t>UC4-</w:t>
-      </w:r>
-      <w:bookmarkStart w:id="0" w:name="_GoBack"/>
-      <w:bookmarkEnd w:id="0"/>
+        <w:t xml:space="preserve">Din tur er på onsdag 25. maj 2016 </w:t>
+      </w:r>
+      <w:proofErr w:type="spellStart"/>
+      <w:r>
+        <w:rPr>
+          <w:lang w:val="da-DK"/>
+        </w:rPr>
+        <w:t>kl.09:30</w:t>
+      </w:r>
+      <w:proofErr w:type="spellEnd"/>
+      <w:r>
+        <w:rPr>
+          <w:lang w:val="da-DK"/>
+        </w:rPr>
+        <w:t xml:space="preserve"> til </w:t>
+      </w:r>
+      <w:proofErr w:type="spellStart"/>
+      <w:r>
+        <w:rPr>
+          <w:lang w:val="da-DK"/>
+        </w:rPr>
+        <w:t>HerningCenter</w:t>
+      </w:r>
+      <w:proofErr w:type="spellEnd"/>
+      <w:r>
+        <w:rPr>
+          <w:lang w:val="da-DK"/>
+        </w:rPr>
+        <w:t>.</w:t>
+      </w:r>
+    </w:p>
+    <w:p>
+      <w:pPr>
+        <w:rPr>
+          <w:lang w:val="da-DK"/>
+        </w:rPr>
+      </w:pPr>
     </w:p>
     <w:p>
       <w:pPr>
